--- a/preferences.docx
+++ b/preferences.docx
@@ -157,6 +157,54 @@
         <w:pStyle w:val="ListParagraph"/>
         <w:numPr>
           <w:ilvl w:val="1"/>
+          <w:numId w:val="3"/>
+        </w:numPr>
+      </w:pPr>
+      <w:r>
+        <w:rPr>
+          <w:rStyle w:val="Hyperlink"/>
+        </w:rPr>
+        <w:t>https://github.com/Kevin8523/sublime_text/blob/master/Anaconda.sublime-settings</w:t>
+      </w:r>
+      <w:r>
+        <w:t xml:space="preserve"> </w:t>
+      </w:r>
+    </w:p>
+    <w:p>
+      <w:pPr>
+        <w:pStyle w:val="ListParagraph"/>
+        <w:numPr>
+          <w:ilvl w:val="1"/>
+          <w:numId w:val="3"/>
+        </w:numPr>
+      </w:pPr>
+      <w:r>
+        <w:t>Sublime &gt; Preferences &gt; Package Settings &gt; Anaconda &gt; Settings Users</w:t>
+      </w:r>
+    </w:p>
+    <w:p>
+      <w:pPr>
+        <w:pStyle w:val="ListParagraph"/>
+        <w:numPr>
+          <w:ilvl w:val="1"/>
+          <w:numId w:val="3"/>
+        </w:numPr>
+      </w:pPr>
+      <w:r>
+        <w:t>Linter shows when there is a syntax error</w:t>
+      </w:r>
+    </w:p>
+    <w:p/>
+    <w:p>
+      <w:r>
+        <w:t>Preferences</w:t>
+      </w:r>
+    </w:p>
+    <w:p>
+      <w:pPr>
+        <w:pStyle w:val="ListParagraph"/>
+        <w:numPr>
+          <w:ilvl w:val="0"/>
           <w:numId w:val="3"/>
         </w:numPr>
       </w:pPr>
@@ -165,77 +213,14 @@
           <w:rPr>
             <w:rStyle w:val="Hyperlink"/>
           </w:rPr>
-          <w:t>https://github.com/CoreyMSchafer/dotfiles/blob/master/init/Anaconda.sublime-settings</w:t>
+          <w:t>https://github.com/Kevin8523/sublime_text/blob/master/Preferences.sublime-settings</w:t>
         </w:r>
       </w:hyperlink>
       <w:r>
         <w:t xml:space="preserve"> </w:t>
       </w:r>
-    </w:p>
-    <w:p>
-      <w:pPr>
-        <w:pStyle w:val="ListParagraph"/>
-        <w:numPr>
-          <w:ilvl w:val="1"/>
-          <w:numId w:val="3"/>
-        </w:numPr>
-      </w:pPr>
-      <w:r>
-        <w:t>Sublime &gt; Preferences &gt; Package Settings &gt; Anaconda &gt; Settings Users</w:t>
-      </w:r>
-    </w:p>
-    <w:p>
-      <w:pPr>
-        <w:pStyle w:val="ListParagraph"/>
-        <w:numPr>
-          <w:ilvl w:val="1"/>
-          <w:numId w:val="3"/>
-        </w:numPr>
-      </w:pPr>
-      <w:r>
-        <w:t>Linter shows when there is a syntax error</w:t>
-      </w:r>
       <w:bookmarkStart w:id="0" w:name="_GoBack"/>
       <w:bookmarkEnd w:id="0"/>
-    </w:p>
-    <w:p/>
-    <w:p>
-      <w:r>
-        <w:t>Preferences</w:t>
-      </w:r>
-    </w:p>
-    <w:p>
-      <w:pPr>
-        <w:pStyle w:val="ListParagraph"/>
-        <w:numPr>
-          <w:ilvl w:val="0"/>
-          <w:numId w:val="3"/>
-        </w:numPr>
-      </w:pPr>
-      <w:r>
-        <w:fldChar w:fldCharType="begin"/>
-      </w:r>
-      <w:r>
-        <w:instrText xml:space="preserve"> HYPERLINK "</w:instrText>
-      </w:r>
-      <w:r>
-        <w:instrText>https://github.com/CoreyMSchafer/dotfiles/blob/master/init/Preferences.sublime-settings</w:instrText>
-      </w:r>
-      <w:r>
-        <w:instrText xml:space="preserve">" </w:instrText>
-      </w:r>
-      <w:r>
-        <w:fldChar w:fldCharType="separate"/>
-      </w:r>
-      <w:r>
-        <w:rPr>
-          <w:rStyle w:val="Hyperlink"/>
-        </w:rPr>
-        <w:t>https://github.com/CoreyMSchafer/dotfiles/blob/master/init/Preferences.sublime-settings</w:t>
-      </w:r>
-      <w:r>
-        <w:fldChar w:fldCharType="end"/>
-      </w:r>
     </w:p>
     <w:p>
       <w:pPr>
@@ -366,6 +351,7 @@
         <w:rPr>
           <w:b/>
         </w:rPr>
+        <w:lastRenderedPageBreak/>
         <w:t xml:space="preserve">Setting </w:t>
       </w:r>
       <w:r>

--- a/preferences.docx
+++ b/preferences.docx
@@ -20,7 +20,7 @@
         <w:rPr>
           <w:b/>
         </w:rPr>
-        <w:t>Hot Keys</w:t>
+        <w:t>Best Sublime Text Features &amp; Shortcuts</w:t>
       </w:r>
     </w:p>
     <w:p>
@@ -28,11 +28,170 @@
         <w:pStyle w:val="ListParagraph"/>
         <w:numPr>
           <w:ilvl w:val="0"/>
-          <w:numId w:val="3"/>
-        </w:numPr>
-      </w:pPr>
-      <w:r>
-        <w:t>Command B – Python</w:t>
+          <w:numId w:val="4"/>
+        </w:numPr>
+        <w:rPr>
+          <w:b/>
+        </w:rPr>
+      </w:pPr>
+      <w:r>
+        <w:t>Multiple Cursors:</w:t>
+      </w:r>
+    </w:p>
+    <w:p>
+      <w:pPr>
+        <w:pStyle w:val="ListParagraph"/>
+        <w:numPr>
+          <w:ilvl w:val="1"/>
+          <w:numId w:val="4"/>
+        </w:numPr>
+        <w:rPr>
+          <w:b/>
+        </w:rPr>
+      </w:pPr>
+      <w:r>
+        <w:t>Use Case 1: Type on multiple lines</w:t>
+      </w:r>
+    </w:p>
+    <w:p>
+      <w:pPr>
+        <w:pStyle w:val="ListParagraph"/>
+        <w:numPr>
+          <w:ilvl w:val="2"/>
+          <w:numId w:val="4"/>
+        </w:numPr>
+        <w:rPr>
+          <w:b/>
+        </w:rPr>
+      </w:pPr>
+      <w:r>
+        <w:t>Create blank lines</w:t>
+      </w:r>
+    </w:p>
+    <w:p>
+      <w:pPr>
+        <w:pStyle w:val="ListParagraph"/>
+        <w:numPr>
+          <w:ilvl w:val="2"/>
+          <w:numId w:val="4"/>
+        </w:numPr>
+      </w:pPr>
+      <w:r>
+        <w:t>Command and click the lines</w:t>
+      </w:r>
+    </w:p>
+    <w:p>
+      <w:pPr>
+        <w:pStyle w:val="ListParagraph"/>
+        <w:numPr>
+          <w:ilvl w:val="1"/>
+          <w:numId w:val="4"/>
+        </w:numPr>
+      </w:pPr>
+      <w:r>
+        <w:t xml:space="preserve">Use Case 2: Replace </w:t>
+      </w:r>
+      <w:r>
+        <w:t>All</w:t>
+      </w:r>
+      <w:r>
+        <w:t xml:space="preserve"> values</w:t>
+      </w:r>
+    </w:p>
+    <w:p>
+      <w:pPr>
+        <w:pStyle w:val="ListParagraph"/>
+        <w:numPr>
+          <w:ilvl w:val="2"/>
+          <w:numId w:val="4"/>
+        </w:numPr>
+      </w:pPr>
+      <w:r>
+        <w:t>Command Control G</w:t>
+      </w:r>
+    </w:p>
+    <w:p>
+      <w:pPr>
+        <w:pStyle w:val="ListParagraph"/>
+        <w:numPr>
+          <w:ilvl w:val="1"/>
+          <w:numId w:val="4"/>
+        </w:numPr>
+      </w:pPr>
+      <w:r>
+        <w:t>Use Case 3: Replace Multiple values</w:t>
+      </w:r>
+    </w:p>
+    <w:p>
+      <w:pPr>
+        <w:pStyle w:val="ListParagraph"/>
+        <w:numPr>
+          <w:ilvl w:val="2"/>
+          <w:numId w:val="4"/>
+        </w:numPr>
+      </w:pPr>
+      <w:r>
+        <w:t>Command D</w:t>
+      </w:r>
+    </w:p>
+    <w:p>
+      <w:pPr>
+        <w:pStyle w:val="ListParagraph"/>
+        <w:numPr>
+          <w:ilvl w:val="1"/>
+          <w:numId w:val="4"/>
+        </w:numPr>
+      </w:pPr>
+      <w:r>
+        <w:t>Use Case 4: Copy and Paste</w:t>
+      </w:r>
+    </w:p>
+    <w:p>
+      <w:pPr>
+        <w:pStyle w:val="ListParagraph"/>
+        <w:numPr>
+          <w:ilvl w:val="2"/>
+          <w:numId w:val="4"/>
+        </w:numPr>
+      </w:pPr>
+      <w:r>
+        <w:t>Command Click on the copy &gt; Command Shift Left &gt; Copy</w:t>
+      </w:r>
+    </w:p>
+    <w:p>
+      <w:pPr>
+        <w:pStyle w:val="ListParagraph"/>
+        <w:numPr>
+          <w:ilvl w:val="2"/>
+          <w:numId w:val="4"/>
+        </w:numPr>
+      </w:pPr>
+      <w:r>
+        <w:t>Have to have the same # of cursor when you copy paste or it will paste all of it</w:t>
+      </w:r>
+    </w:p>
+    <w:p>
+      <w:pPr>
+        <w:pStyle w:val="ListParagraph"/>
+        <w:numPr>
+          <w:ilvl w:val="1"/>
+          <w:numId w:val="4"/>
+        </w:numPr>
+      </w:pPr>
+      <w:r>
+        <w:t>Use Case 5: Separating by a key</w:t>
+      </w:r>
+    </w:p>
+    <w:p>
+      <w:pPr>
+        <w:pStyle w:val="ListParagraph"/>
+        <w:numPr>
+          <w:ilvl w:val="2"/>
+          <w:numId w:val="4"/>
+        </w:numPr>
+      </w:pPr>
+      <w:r>
+        <w:t>Command D &gt; Enter</w:t>
       </w:r>
     </w:p>
     <w:p>
@@ -40,6 +199,212 @@
         <w:pStyle w:val="ListParagraph"/>
         <w:numPr>
           <w:ilvl w:val="0"/>
+          <w:numId w:val="4"/>
+        </w:numPr>
+      </w:pPr>
+      <w:r>
+        <w:t>Browser Quick Keys</w:t>
+      </w:r>
+    </w:p>
+    <w:p>
+      <w:pPr>
+        <w:pStyle w:val="ListParagraph"/>
+        <w:numPr>
+          <w:ilvl w:val="1"/>
+          <w:numId w:val="4"/>
+        </w:numPr>
+      </w:pPr>
+      <w:r>
+        <w:t>Switching between tabs</w:t>
+      </w:r>
+    </w:p>
+    <w:p>
+      <w:pPr>
+        <w:pStyle w:val="ListParagraph"/>
+        <w:numPr>
+          <w:ilvl w:val="2"/>
+          <w:numId w:val="4"/>
+        </w:numPr>
+      </w:pPr>
+      <w:r>
+        <w:t>Command Option Left/Right</w:t>
+      </w:r>
+    </w:p>
+    <w:p>
+      <w:pPr>
+        <w:pStyle w:val="ListParagraph"/>
+        <w:numPr>
+          <w:ilvl w:val="1"/>
+          <w:numId w:val="4"/>
+        </w:numPr>
+      </w:pPr>
+      <w:r>
+        <w:t>Close Tab</w:t>
+      </w:r>
+    </w:p>
+    <w:p>
+      <w:pPr>
+        <w:pStyle w:val="ListParagraph"/>
+        <w:numPr>
+          <w:ilvl w:val="2"/>
+          <w:numId w:val="4"/>
+        </w:numPr>
+      </w:pPr>
+      <w:r>
+        <w:t>Command W</w:t>
+      </w:r>
+    </w:p>
+    <w:p>
+      <w:pPr>
+        <w:pStyle w:val="ListParagraph"/>
+        <w:numPr>
+          <w:ilvl w:val="1"/>
+          <w:numId w:val="4"/>
+        </w:numPr>
+      </w:pPr>
+      <w:r>
+        <w:t>Reopen Closed Tab</w:t>
+      </w:r>
+    </w:p>
+    <w:p>
+      <w:pPr>
+        <w:pStyle w:val="ListParagraph"/>
+        <w:numPr>
+          <w:ilvl w:val="2"/>
+          <w:numId w:val="4"/>
+        </w:numPr>
+      </w:pPr>
+      <w:r>
+        <w:t>Command Shift T</w:t>
+      </w:r>
+    </w:p>
+    <w:p>
+      <w:pPr>
+        <w:pStyle w:val="ListParagraph"/>
+        <w:numPr>
+          <w:ilvl w:val="0"/>
+          <w:numId w:val="3"/>
+        </w:numPr>
+      </w:pPr>
+      <w:r>
+        <w:t>Split Screen</w:t>
+      </w:r>
+    </w:p>
+    <w:p>
+      <w:pPr>
+        <w:pStyle w:val="ListParagraph"/>
+        <w:numPr>
+          <w:ilvl w:val="1"/>
+          <w:numId w:val="3"/>
+        </w:numPr>
+      </w:pPr>
+      <w:r>
+        <w:t>Command Option 2 – Split Screen in Sublime</w:t>
+      </w:r>
+      <w:r>
+        <w:t xml:space="preserve"> (columns)</w:t>
+      </w:r>
+    </w:p>
+    <w:p>
+      <w:pPr>
+        <w:pStyle w:val="ListParagraph"/>
+        <w:numPr>
+          <w:ilvl w:val="1"/>
+          <w:numId w:val="3"/>
+        </w:numPr>
+      </w:pPr>
+      <w:r>
+        <w:t>Command Option Shift 2 – Split S</w:t>
+      </w:r>
+      <w:bookmarkStart w:id="0" w:name="_GoBack"/>
+      <w:bookmarkEnd w:id="0"/>
+      <w:r>
+        <w:t>creen in Sublime (Rows)</w:t>
+      </w:r>
+    </w:p>
+    <w:p>
+      <w:pPr>
+        <w:pStyle w:val="ListParagraph"/>
+        <w:numPr>
+          <w:ilvl w:val="1"/>
+          <w:numId w:val="3"/>
+        </w:numPr>
+      </w:pPr>
+      <w:r>
+        <w:t>Command Option 5 – Grid</w:t>
+      </w:r>
+      <w:r>
+        <w:t xml:space="preserve"> in Sublime</w:t>
+      </w:r>
+    </w:p>
+    <w:p>
+      <w:pPr>
+        <w:pStyle w:val="ListParagraph"/>
+        <w:numPr>
+          <w:ilvl w:val="0"/>
+          <w:numId w:val="3"/>
+        </w:numPr>
+      </w:pPr>
+      <w:r>
+        <w:t>Moving Lines within Sublime</w:t>
+      </w:r>
+    </w:p>
+    <w:p>
+      <w:pPr>
+        <w:pStyle w:val="ListParagraph"/>
+        <w:numPr>
+          <w:ilvl w:val="1"/>
+          <w:numId w:val="3"/>
+        </w:numPr>
+      </w:pPr>
+      <w:r>
+        <w:t>Command Control Up – Moves line you are currently on</w:t>
+      </w:r>
+    </w:p>
+    <w:p>
+      <w:pPr>
+        <w:pStyle w:val="ListParagraph"/>
+        <w:numPr>
+          <w:ilvl w:val="0"/>
+          <w:numId w:val="3"/>
+        </w:numPr>
+      </w:pPr>
+      <w:r>
+        <w:t>Quick Keyboard Shortcuts</w:t>
+      </w:r>
+    </w:p>
+    <w:p>
+      <w:pPr>
+        <w:pStyle w:val="ListParagraph"/>
+        <w:numPr>
+          <w:ilvl w:val="1"/>
+          <w:numId w:val="3"/>
+        </w:numPr>
+      </w:pPr>
+      <w:r>
+        <w:t xml:space="preserve">Command B – </w:t>
+      </w:r>
+      <w:r>
+        <w:t>Run Python Code</w:t>
+      </w:r>
+    </w:p>
+    <w:p>
+      <w:pPr>
+        <w:pStyle w:val="ListParagraph"/>
+        <w:numPr>
+          <w:ilvl w:val="2"/>
+          <w:numId w:val="3"/>
+        </w:numPr>
+      </w:pPr>
+      <w:r>
+        <w:t>Escape to hide the window</w:t>
+      </w:r>
+    </w:p>
+    <w:p>
+      <w:pPr>
+        <w:pStyle w:val="ListParagraph"/>
+        <w:numPr>
+          <w:ilvl w:val="1"/>
           <w:numId w:val="3"/>
         </w:numPr>
       </w:pPr>
@@ -51,12 +416,24 @@
       <w:pPr>
         <w:pStyle w:val="ListParagraph"/>
         <w:numPr>
-          <w:ilvl w:val="0"/>
-          <w:numId w:val="3"/>
-        </w:numPr>
-      </w:pPr>
-      <w:r>
-        <w:t>Command Option 2 – Split Screen in Sublime</w:t>
+          <w:ilvl w:val="1"/>
+          <w:numId w:val="3"/>
+        </w:numPr>
+      </w:pPr>
+      <w:r>
+        <w:t>Command K &amp; B – Collapse Side bar</w:t>
+      </w:r>
+    </w:p>
+    <w:p>
+      <w:pPr>
+        <w:pStyle w:val="ListParagraph"/>
+        <w:numPr>
+          <w:ilvl w:val="1"/>
+          <w:numId w:val="3"/>
+        </w:numPr>
+      </w:pPr>
+      <w:r>
+        <w:t>Comment / - Comment out Code</w:t>
       </w:r>
     </w:p>
     <w:p/>
@@ -80,6 +457,7 @@
     </w:p>
     <w:p>
       <w:r>
+        <w:lastRenderedPageBreak/>
         <w:t>Install Package</w:t>
       </w:r>
     </w:p>
@@ -208,7 +586,7 @@
           <w:numId w:val="3"/>
         </w:numPr>
       </w:pPr>
-      <w:hyperlink r:id="rId7" w:history="1">
+      <w:hyperlink r:id="rId8" w:history="1">
         <w:r>
           <w:rPr>
             <w:rStyle w:val="Hyperlink"/>
@@ -219,8 +597,6 @@
       <w:r>
         <w:t xml:space="preserve"> </w:t>
       </w:r>
-      <w:bookmarkStart w:id="0" w:name="_GoBack"/>
-      <w:bookmarkEnd w:id="0"/>
     </w:p>
     <w:p>
       <w:pPr>
@@ -238,7 +614,7 @@
       <w:r>
         <w:t xml:space="preserve">: </w:t>
       </w:r>
-      <w:hyperlink r:id="rId8" w:history="1">
+      <w:hyperlink r:id="rId9" w:history="1">
         <w:r>
           <w:rPr>
             <w:rStyle w:val="Hyperlink"/>
@@ -331,7 +707,7 @@
           <w:numId w:val="3"/>
         </w:numPr>
       </w:pPr>
-      <w:hyperlink r:id="rId9" w:history="1">
+      <w:hyperlink r:id="rId10" w:history="1">
         <w:r>
           <w:rPr>
             <w:rStyle w:val="Hyperlink"/>
@@ -351,7 +727,6 @@
         <w:rPr>
           <w:b/>
         </w:rPr>
-        <w:lastRenderedPageBreak/>
         <w:t xml:space="preserve">Setting </w:t>
       </w:r>
       <w:r>
@@ -701,7 +1076,120 @@
         <w:rFonts w:ascii="Courier New" w:hAnsi="Courier New" w:cs="Courier New" w:hint="default"/>
       </w:rPr>
     </w:lvl>
-    <w:lvl w:ilvl="2" w:tplc="04090005" w:tentative="1">
+    <w:lvl w:ilvl="2" w:tplc="04090005">
+      <w:start w:val="1"/>
+      <w:numFmt w:val="bullet"/>
+      <w:lvlText w:val=""/>
+      <w:lvlJc w:val="left"/>
+      <w:pPr>
+        <w:ind w:left="2160" w:hanging="360"/>
+      </w:pPr>
+      <w:rPr>
+        <w:rFonts w:ascii="Wingdings" w:hAnsi="Wingdings" w:hint="default"/>
+      </w:rPr>
+    </w:lvl>
+    <w:lvl w:ilvl="3" w:tplc="04090001" w:tentative="1">
+      <w:start w:val="1"/>
+      <w:numFmt w:val="bullet"/>
+      <w:lvlText w:val=""/>
+      <w:lvlJc w:val="left"/>
+      <w:pPr>
+        <w:ind w:left="2880" w:hanging="360"/>
+      </w:pPr>
+      <w:rPr>
+        <w:rFonts w:ascii="Symbol" w:hAnsi="Symbol" w:hint="default"/>
+      </w:rPr>
+    </w:lvl>
+    <w:lvl w:ilvl="4" w:tplc="04090003" w:tentative="1">
+      <w:start w:val="1"/>
+      <w:numFmt w:val="bullet"/>
+      <w:lvlText w:val="o"/>
+      <w:lvlJc w:val="left"/>
+      <w:pPr>
+        <w:ind w:left="3600" w:hanging="360"/>
+      </w:pPr>
+      <w:rPr>
+        <w:rFonts w:ascii="Courier New" w:hAnsi="Courier New" w:cs="Courier New" w:hint="default"/>
+      </w:rPr>
+    </w:lvl>
+    <w:lvl w:ilvl="5" w:tplc="04090005" w:tentative="1">
+      <w:start w:val="1"/>
+      <w:numFmt w:val="bullet"/>
+      <w:lvlText w:val=""/>
+      <w:lvlJc w:val="left"/>
+      <w:pPr>
+        <w:ind w:left="4320" w:hanging="360"/>
+      </w:pPr>
+      <w:rPr>
+        <w:rFonts w:ascii="Wingdings" w:hAnsi="Wingdings" w:hint="default"/>
+      </w:rPr>
+    </w:lvl>
+    <w:lvl w:ilvl="6" w:tplc="04090001" w:tentative="1">
+      <w:start w:val="1"/>
+      <w:numFmt w:val="bullet"/>
+      <w:lvlText w:val=""/>
+      <w:lvlJc w:val="left"/>
+      <w:pPr>
+        <w:ind w:left="5040" w:hanging="360"/>
+      </w:pPr>
+      <w:rPr>
+        <w:rFonts w:ascii="Symbol" w:hAnsi="Symbol" w:hint="default"/>
+      </w:rPr>
+    </w:lvl>
+    <w:lvl w:ilvl="7" w:tplc="04090003" w:tentative="1">
+      <w:start w:val="1"/>
+      <w:numFmt w:val="bullet"/>
+      <w:lvlText w:val="o"/>
+      <w:lvlJc w:val="left"/>
+      <w:pPr>
+        <w:ind w:left="5760" w:hanging="360"/>
+      </w:pPr>
+      <w:rPr>
+        <w:rFonts w:ascii="Courier New" w:hAnsi="Courier New" w:cs="Courier New" w:hint="default"/>
+      </w:rPr>
+    </w:lvl>
+    <w:lvl w:ilvl="8" w:tplc="04090005" w:tentative="1">
+      <w:start w:val="1"/>
+      <w:numFmt w:val="bullet"/>
+      <w:lvlText w:val=""/>
+      <w:lvlJc w:val="left"/>
+      <w:pPr>
+        <w:ind w:left="6480" w:hanging="360"/>
+      </w:pPr>
+      <w:rPr>
+        <w:rFonts w:ascii="Wingdings" w:hAnsi="Wingdings" w:hint="default"/>
+      </w:rPr>
+    </w:lvl>
+  </w:abstractNum>
+  <w:abstractNum w:abstractNumId="3" w15:restartNumberingAfterBreak="0">
+    <w:nsid w:val="6AF04622"/>
+    <w:multiLevelType w:val="hybridMultilevel"/>
+    <w:tmpl w:val="DA82591A"/>
+    <w:lvl w:ilvl="0" w:tplc="2F2CF2B0">
+      <w:numFmt w:val="bullet"/>
+      <w:lvlText w:val="-"/>
+      <w:lvlJc w:val="left"/>
+      <w:pPr>
+        <w:ind w:left="720" w:hanging="360"/>
+      </w:pPr>
+      <w:rPr>
+        <w:rFonts w:ascii="Calibri" w:eastAsiaTheme="minorHAnsi" w:hAnsi="Calibri" w:cs="Calibri" w:hint="default"/>
+        <w:b w:val="0"/>
+      </w:rPr>
+    </w:lvl>
+    <w:lvl w:ilvl="1" w:tplc="04090003">
+      <w:start w:val="1"/>
+      <w:numFmt w:val="bullet"/>
+      <w:lvlText w:val="o"/>
+      <w:lvlJc w:val="left"/>
+      <w:pPr>
+        <w:ind w:left="1440" w:hanging="360"/>
+      </w:pPr>
+      <w:rPr>
+        <w:rFonts w:ascii="Courier New" w:hAnsi="Courier New" w:cs="Courier New" w:hint="default"/>
+      </w:rPr>
+    </w:lvl>
+    <w:lvl w:ilvl="2" w:tplc="04090005">
       <w:start w:val="1"/>
       <w:numFmt w:val="bullet"/>
       <w:lvlText w:val=""/>
@@ -794,6 +1282,9 @@
   </w:num>
   <w:num w:numId="3">
     <w:abstractNumId w:val="2"/>
+  </w:num>
+  <w:num w:numId="4">
+    <w:abstractNumId w:val="3"/>
   </w:num>
 </w:numbering>
 </file>
@@ -1724,4 +2215,16 @@
   <a:objectDefaults/>
   <a:extraClrSchemeLst/>
 </a:theme>
+</file>
+
+<file path=customXml/item1.xml><?xml version="1.0" encoding="utf-8"?>
+<b:Sources xmlns:b="http://schemas.openxmlformats.org/officeDocument/2006/bibliography" xmlns="http://schemas.openxmlformats.org/officeDocument/2006/bibliography" SelectedStyle="/APASixthEditionOfficeOnline.xsl" StyleName="APA" Version="6"/>
+</file>
+
+<file path=customXml/itemProps1.xml><?xml version="1.0" encoding="utf-8"?>
+<ds:datastoreItem xmlns:ds="http://schemas.openxmlformats.org/officeDocument/2006/customXml" ds:itemID="{392A6482-E749-D74D-AC65-65187F68B80B}">
+  <ds:schemaRefs>
+    <ds:schemaRef ds:uri="http://schemas.openxmlformats.org/officeDocument/2006/bibliography"/>
+  </ds:schemaRefs>
+</ds:datastoreItem>
 </file>